--- a/Civil/Legal Notice.docx
+++ b/Civil/Legal Notice.docx
@@ -4,7 +4,7 @@
   <w:body>
     <w:p>
       <w:pPr>
-        <w:pStyle w:val="Title"/>
+        <w:pStyle w:val="Heading1"/>
       </w:pPr>
       <w:r>
         <w:t>Legal Notice</w:t>
@@ -12,7 +12,7 @@
     </w:p>
     <w:p>
       <w:r>
-        <w:t>This is a Legal Notice draft used to communicate intent before legal action.</w:t>
+        <w:t>This is a sample Legal Notice template used before initiating formal legal proceedings.</w:t>
       </w:r>
     </w:p>
     <w:sectPr>
